--- a/document/仕様・設計書/サウンドシステム/サラウンドとリソース管理を効率化するためのサウンドシステム.docx
+++ b/document/仕様・設計書/サウンドシステム/サラウンドとリソース管理を効率化するためのサウンドシステム.docx
@@ -2,27 +2,15 @@
 <file path=word/document.xml><?xml version="1.0" encoding="utf-8"?>
 <w:document xmlns:wpc="http://schemas.microsoft.com/office/word/2010/wordprocessingCanvas" xmlns:mc="http://schemas.openxmlformats.org/markup-compatibility/2006" xmlns:o="urn:schemas-microsoft-com:office:office" xmlns:r="http://schemas.openxmlformats.org/officeDocument/2006/relationships" xmlns:m="http://schemas.openxmlformats.org/officeDocument/2006/math" xmlns:v="urn:schemas-microsoft-com:vml" xmlns:wp14="http://schemas.microsoft.com/office/word/2010/wordprocessingDrawing" xmlns:wp="http://schemas.openxmlformats.org/drawingml/2006/wordprocessingDrawing" xmlns:w10="urn:schemas-microsoft-com:office:word" xmlns:w="http://schemas.openxmlformats.org/wordprocessingml/2006/main" xmlns:w14="http://schemas.microsoft.com/office/word/2010/wordml" xmlns:w15="http://schemas.microsoft.com/office/word/2012/wordml" xmlns:wpg="http://schemas.microsoft.com/office/word/2010/wordprocessingGroup" xmlns:wpi="http://schemas.microsoft.com/office/word/2010/wordprocessingInk" xmlns:wne="http://schemas.microsoft.com/office/word/2006/wordml" xmlns:wps="http://schemas.microsoft.com/office/word/2010/wordprocessingShape" mc:Ignorable="w14 w15 wp14">
   <w:body>
-    <w:bookmarkStart w:id="0" w:name="_GoBack"/>
-    <w:bookmarkEnd w:id="0"/>
     <w:p>
       <w:pPr>
         <w:pStyle w:val="af4"/>
       </w:pPr>
-      <w:r>
-        <w:fldChar w:fldCharType="begin"/>
-      </w:r>
-      <w:r>
-        <w:instrText xml:space="preserve"> TITLE   \* MERGEFORMAT </w:instrText>
-      </w:r>
-      <w:r>
-        <w:fldChar w:fldCharType="separate"/>
-      </w:r>
-      <w:r>
-        <w:t>サウンドシステム</w:t>
-      </w:r>
-      <w:r>
-        <w:fldChar w:fldCharType="end"/>
-      </w:r>
+      <w:fldSimple w:instr=" TITLE   \* MERGEFORMAT ">
+        <w:r>
+          <w:t>サウンドシステム</w:t>
+        </w:r>
+      </w:fldSimple>
     </w:p>
     <w:p>
       <w:pPr>
@@ -34,21 +22,11 @@
         </w:rPr>
         <w:t xml:space="preserve">－ </w:t>
       </w:r>
-      <w:r>
-        <w:fldChar w:fldCharType="begin"/>
-      </w:r>
-      <w:r>
-        <w:instrText xml:space="preserve"> SUBJECT   \* MERGEFORMAT </w:instrText>
-      </w:r>
-      <w:r>
-        <w:fldChar w:fldCharType="separate"/>
-      </w:r>
-      <w:r>
-        <w:t>効率的で安全なサラウンド活用とリソース管理</w:t>
-      </w:r>
-      <w:r>
-        <w:fldChar w:fldCharType="end"/>
-      </w:r>
+      <w:fldSimple w:instr=" SUBJECT   \* MERGEFORMAT ">
+        <w:r>
+          <w:t>効率的で安全なサラウンド活用とリソース管理</w:t>
+        </w:r>
+      </w:fldSimple>
       <w:r>
         <w:t xml:space="preserve"> </w:t>
       </w:r>
@@ -1423,12 +1401,12 @@
         <w:spacing w:beforeLines="0" w:before="0"/>
         <w:ind w:left="342" w:hangingChars="142" w:hanging="342"/>
       </w:pPr>
-      <w:bookmarkStart w:id="1" w:name="_Toc377440422"/>
+      <w:bookmarkStart w:id="0" w:name="_Toc377440422"/>
       <w:r>
         <w:lastRenderedPageBreak/>
         <w:t>概略</w:t>
       </w:r>
-      <w:bookmarkEnd w:id="1"/>
+      <w:bookmarkEnd w:id="0"/>
     </w:p>
     <w:p>
       <w:pPr>
@@ -1444,6 +1422,56 @@
         </w:rPr>
         <w:t>。</w:t>
       </w:r>
+    </w:p>
+    <w:p>
+      <w:pPr>
+        <w:pStyle w:val="a8"/>
+        <w:ind w:firstLine="283"/>
+      </w:pPr>
+      <w:r>
+        <w:t>（メモ）</w:t>
+      </w:r>
+    </w:p>
+    <w:p>
+      <w:pPr>
+        <w:pStyle w:val="a8"/>
+        <w:ind w:firstLine="283"/>
+        <w:rPr>
+          <w:rFonts w:hint="eastAsia"/>
+        </w:rPr>
+      </w:pPr>
+      <w:r>
+        <w:rPr>
+          <w:rFonts w:hint="eastAsia"/>
+        </w:rPr>
+        <w:t>・サウンド管理、スレッドでフェード、ディレイなどを更新、</w:t>
+      </w:r>
+      <w:r>
+        <w:rPr>
+          <w:rFonts w:hint="eastAsia"/>
+        </w:rPr>
+        <w:t>SE</w:t>
+      </w:r>
+      <w:r>
+        <w:rPr>
+          <w:rFonts w:hint="eastAsia"/>
+        </w:rPr>
+        <w:t>のハンドル管理、位置や音量更新はリクエストをキューイング、自動消滅や消滅判定なども行う、ボイス再生はストリーム専用にしない、戦闘中のボイス再生では、同キャラのボイスが重なって再生されないように、キャラ識別</w:t>
+      </w:r>
+      <w:r>
+        <w:rPr>
+          <w:rFonts w:hint="eastAsia"/>
+        </w:rPr>
+        <w:t>ID</w:t>
+      </w:r>
+      <w:r>
+        <w:rPr>
+          <w:rFonts w:hint="eastAsia"/>
+        </w:rPr>
+        <w:t>とボイス優先度を扱う、シーン切り替え時のシーンレディ機能</w:t>
+      </w:r>
+      <w:bookmarkStart w:id="1" w:name="_GoBack"/>
+      <w:bookmarkEnd w:id="1"/>
     </w:p>
     <w:p>
       <w:pPr>
@@ -1609,7 +1637,7 @@
           <v:shape id="_x0000_i1025" type="#_x0000_t75" style="width:258.6pt;height:73.15pt" o:ole="">
             <v:imagedata r:id="rId19" o:title=""/>
           </v:shape>
-          <o:OLEObject Type="Embed" ProgID="Visio.Drawing.15" ShapeID="_x0000_i1025" DrawAspect="Content" ObjectID="_1451182271" r:id="rId20"/>
+          <o:OLEObject Type="Embed" ProgID="Visio.Drawing.15" ShapeID="_x0000_i1025" DrawAspect="Content" ObjectID="_1451193960" r:id="rId20"/>
         </w:object>
       </w:r>
     </w:p>
@@ -1619,6 +1647,7 @@
         <w:ind w:firstLine="283"/>
       </w:pPr>
       <w:r>
+        <w:lastRenderedPageBreak/>
         <w:t>本書の仕様は、である。</w:t>
       </w:r>
     </w:p>
@@ -1631,7 +1660,6 @@
         <w:rPr>
           <w:rFonts w:hint="eastAsia"/>
         </w:rPr>
-        <w:lastRenderedPageBreak/>
         <w:t>データ仕様</w:t>
       </w:r>
       <w:bookmarkEnd w:id="7"/>
@@ -1797,22 +1825,11 @@
         <w:pStyle w:val="afff"/>
         <w:spacing w:before="5040"/>
       </w:pPr>
-      <w:r>
-        <w:lastRenderedPageBreak/>
-        <w:fldChar w:fldCharType="begin"/>
-      </w:r>
-      <w:r>
-        <w:instrText xml:space="preserve"> TITLE   \* MERGEFORMAT </w:instrText>
-      </w:r>
-      <w:r>
-        <w:fldChar w:fldCharType="separate"/>
-      </w:r>
-      <w:r>
-        <w:t>サウンドシステム</w:t>
-      </w:r>
-      <w:r>
-        <w:fldChar w:fldCharType="end"/>
-      </w:r>
+      <w:fldSimple w:instr=" TITLE   \* MERGEFORMAT ">
+        <w:r>
+          <w:t>サウンドシステム</w:t>
+        </w:r>
+      </w:fldSimple>
     </w:p>
     <w:p>
       <w:pPr>
@@ -2005,7 +2022,7 @@
       <w:rPr>
         <w:noProof/>
       </w:rPr>
-      <w:t>2</w:t>
+      <w:t>1</w:t>
     </w:r>
     <w:r>
       <w:fldChar w:fldCharType="end"/>
@@ -2252,7 +2269,7 @@
         <w:rFonts w:hint="eastAsia"/>
         <w:noProof/>
       </w:rPr>
-      <w:t>データ仕様</w:t>
+      <w:t>概略</w:t>
     </w:r>
     <w:r>
       <w:fldChar w:fldCharType="end"/>
@@ -10998,7 +11015,7 @@
 </file>
 
 <file path=customXml/itemProps1.xml><?xml version="1.0" encoding="utf-8"?>
-<ds:datastoreItem xmlns:ds="http://schemas.openxmlformats.org/officeDocument/2006/customXml" ds:itemID="{4ED5A7C0-D55B-4870-AFAC-23D97C94DE62}">
+<ds:datastoreItem xmlns:ds="http://schemas.openxmlformats.org/officeDocument/2006/customXml" ds:itemID="{C90D1E5A-294E-4857-A5C0-06AFB2A6CECF}">
   <ds:schemaRefs>
     <ds:schemaRef ds:uri="http://schemas.openxmlformats.org/officeDocument/2006/bibliography"/>
   </ds:schemaRefs>

--- a/document/仕様・設計書/サウンドシステム/サラウンドとリソース管理を効率化するためのサウンドシステム.docx
+++ b/document/仕様・設計書/サウンドシステム/サラウンドとリソース管理を効率化するためのサウンドシステム.docx
@@ -6,11 +6,21 @@
       <w:pPr>
         <w:pStyle w:val="af4"/>
       </w:pPr>
-      <w:fldSimple w:instr=" TITLE   \* MERGEFORMAT ">
-        <w:r>
-          <w:t>サウンドシステム</w:t>
-        </w:r>
-      </w:fldSimple>
+      <w:r>
+        <w:fldChar w:fldCharType="begin"/>
+      </w:r>
+      <w:r>
+        <w:instrText xml:space="preserve"> TITLE   \* MERGEFORMAT </w:instrText>
+      </w:r>
+      <w:r>
+        <w:fldChar w:fldCharType="separate"/>
+      </w:r>
+      <w:r>
+        <w:t>サウンドシステム</w:t>
+      </w:r>
+      <w:r>
+        <w:fldChar w:fldCharType="end"/>
+      </w:r>
     </w:p>
     <w:p>
       <w:pPr>
@@ -22,11 +32,21 @@
         </w:rPr>
         <w:t xml:space="preserve">－ </w:t>
       </w:r>
-      <w:fldSimple w:instr=" SUBJECT   \* MERGEFORMAT ">
-        <w:r>
-          <w:t>効率的で安全なサラウンド活用とリソース管理</w:t>
-        </w:r>
-      </w:fldSimple>
+      <w:r>
+        <w:fldChar w:fldCharType="begin"/>
+      </w:r>
+      <w:r>
+        <w:instrText xml:space="preserve"> SUBJECT   \* MERGEFORMAT </w:instrText>
+      </w:r>
+      <w:r>
+        <w:fldChar w:fldCharType="separate"/>
+      </w:r>
+      <w:r>
+        <w:t>効率的で安全なサラウンド活用とリソース管理</w:t>
+      </w:r>
+      <w:r>
+        <w:fldChar w:fldCharType="end"/>
+      </w:r>
       <w:r>
         <w:t xml:space="preserve"> </w:t>
       </w:r>
@@ -1436,9 +1456,6 @@
       <w:pPr>
         <w:pStyle w:val="a8"/>
         <w:ind w:firstLine="283"/>
-        <w:rPr>
-          <w:rFonts w:hint="eastAsia"/>
-        </w:rPr>
       </w:pPr>
       <w:r>
         <w:rPr>
@@ -1469,6 +1486,36 @@
           <w:rFonts w:hint="eastAsia"/>
         </w:rPr>
         <w:t>とボイス優先度を扱う、シーン切り替え時のシーンレディ機能</w:t>
+      </w:r>
+    </w:p>
+    <w:p>
+      <w:pPr>
+        <w:pStyle w:val="a8"/>
+        <w:ind w:firstLine="283"/>
+      </w:pPr>
+    </w:p>
+    <w:p>
+      <w:pPr>
+        <w:pStyle w:val="a8"/>
+        <w:ind w:firstLine="283"/>
+        <w:rPr>
+          <w:rFonts w:hint="eastAsia"/>
+        </w:rPr>
+      </w:pPr>
+      <w:r>
+        <w:t>リソースマネージャの活用を中心に解説。ほかはちょっとした</w:t>
+      </w:r>
+      <w:r>
+        <w:rPr>
+          <w:rFonts w:hint="eastAsia"/>
+        </w:rPr>
+        <w:t>T</w:t>
+      </w:r>
+      <w:r>
+        <w:t>ips</w:t>
+      </w:r>
+      <w:r>
+        <w:t>としてまとめ。</w:t>
       </w:r>
       <w:bookmarkStart w:id="1" w:name="_GoBack"/>
       <w:bookmarkEnd w:id="1"/>
@@ -1604,6 +1651,7 @@
         <w:rPr>
           <w:rFonts w:hint="eastAsia"/>
         </w:rPr>
+        <w:lastRenderedPageBreak/>
         <w:t>仕様の依存関係</w:t>
       </w:r>
       <w:bookmarkEnd w:id="6"/>
@@ -1637,7 +1685,7 @@
           <v:shape id="_x0000_i1025" type="#_x0000_t75" style="width:258.6pt;height:73.15pt" o:ole="">
             <v:imagedata r:id="rId19" o:title=""/>
           </v:shape>
-          <o:OLEObject Type="Embed" ProgID="Visio.Drawing.15" ShapeID="_x0000_i1025" DrawAspect="Content" ObjectID="_1451193960" r:id="rId20"/>
+          <o:OLEObject Type="Embed" ProgID="Visio.Drawing.15" ShapeID="_x0000_i1025" DrawAspect="Content" ObjectID="_1453253155" r:id="rId20"/>
         </w:object>
       </w:r>
     </w:p>
@@ -1647,7 +1695,6 @@
         <w:ind w:firstLine="283"/>
       </w:pPr>
       <w:r>
-        <w:lastRenderedPageBreak/>
         <w:t>本書の仕様は、である。</w:t>
       </w:r>
     </w:p>
@@ -1825,11 +1872,22 @@
         <w:pStyle w:val="afff"/>
         <w:spacing w:before="5040"/>
       </w:pPr>
-      <w:fldSimple w:instr=" TITLE   \* MERGEFORMAT ">
-        <w:r>
-          <w:t>サウンドシステム</w:t>
-        </w:r>
-      </w:fldSimple>
+      <w:r>
+        <w:lastRenderedPageBreak/>
+        <w:fldChar w:fldCharType="begin"/>
+      </w:r>
+      <w:r>
+        <w:instrText xml:space="preserve"> TITLE   \* MERGEFORMAT </w:instrText>
+      </w:r>
+      <w:r>
+        <w:fldChar w:fldCharType="separate"/>
+      </w:r>
+      <w:r>
+        <w:t>サウンドシステム</w:t>
+      </w:r>
+      <w:r>
+        <w:fldChar w:fldCharType="end"/>
+      </w:r>
     </w:p>
     <w:p>
       <w:pPr>
@@ -11015,7 +11073,7 @@
 </file>
 
 <file path=customXml/itemProps1.xml><?xml version="1.0" encoding="utf-8"?>
-<ds:datastoreItem xmlns:ds="http://schemas.openxmlformats.org/officeDocument/2006/customXml" ds:itemID="{C90D1E5A-294E-4857-A5C0-06AFB2A6CECF}">
+<ds:datastoreItem xmlns:ds="http://schemas.openxmlformats.org/officeDocument/2006/customXml" ds:itemID="{21776BAC-2E9C-4042-B014-7FD2AB906062}">
   <ds:schemaRefs>
     <ds:schemaRef ds:uri="http://schemas.openxmlformats.org/officeDocument/2006/bibliography"/>
   </ds:schemaRefs>
